--- a/zx306_ZiyueXu_OOP_1.docx
+++ b/zx306_ZiyueXu_OOP_1.docx
@@ -6,12 +6,20 @@
       <w:pPr>
         <w:rPr>
           <w:rFonts w:hint="eastAsia"/>
-          <w:lang w:val="en-US" w:eastAsia="zh-CN"/>
-        </w:rPr>
-      </w:pPr>
-      <w:r>
-        <w:rPr>
-          <w:rFonts w:hint="eastAsia"/>
+          <w:b/>
+          <w:bCs/>
+          <w:sz w:val="28"/>
+          <w:szCs w:val="28"/>
+          <w:lang w:val="en-US" w:eastAsia="zh-CN"/>
+        </w:rPr>
+      </w:pPr>
+      <w:r>
+        <w:rPr>
+          <w:rFonts w:hint="eastAsia"/>
+          <w:b/>
+          <w:bCs/>
+          <w:sz w:val="28"/>
+          <w:szCs w:val="28"/>
           <w:lang w:val="en-US" w:eastAsia="zh-CN"/>
         </w:rPr>
         <w:t>zx306 Ziyue Xu OOP Supo 1</w:t>
@@ -21,12 +29,20 @@
       <w:pPr>
         <w:rPr>
           <w:rFonts w:hint="eastAsia"/>
-          <w:lang w:val="en-US" w:eastAsia="zh-CN"/>
-        </w:rPr>
-      </w:pPr>
-      <w:r>
-        <w:rPr>
-          <w:rFonts w:hint="eastAsia"/>
+          <w:b/>
+          <w:bCs/>
+          <w:sz w:val="24"/>
+          <w:szCs w:val="24"/>
+          <w:lang w:val="en-US" w:eastAsia="zh-CN"/>
+        </w:rPr>
+      </w:pPr>
+      <w:r>
+        <w:rPr>
+          <w:rFonts w:hint="eastAsia"/>
+          <w:b/>
+          <w:bCs/>
+          <w:sz w:val="24"/>
+          <w:szCs w:val="24"/>
           <w:lang w:val="en-US" w:eastAsia="zh-CN"/>
         </w:rPr>
         <w:t xml:space="preserve">Question 2: </w:t>
@@ -118,6 +134,29 @@
     </w:p>
     <w:p>
       <w:pPr>
+        <w:rPr>
+          <w:rFonts w:hint="eastAsia"/>
+          <w:b/>
+          <w:bCs/>
+          <w:sz w:val="24"/>
+          <w:szCs w:val="24"/>
+          <w:lang w:val="en-US" w:eastAsia="zh-CN"/>
+        </w:rPr>
+      </w:pPr>
+      <w:r>
+        <w:rPr>
+          <w:rFonts w:hint="eastAsia"/>
+          <w:b/>
+          <w:bCs/>
+          <w:sz w:val="24"/>
+          <w:szCs w:val="24"/>
+          <w:lang w:val="en-US" w:eastAsia="zh-CN"/>
+        </w:rPr>
+        <w:t>Question 5</w:t>
+      </w:r>
+    </w:p>
+    <w:p>
+      <w:pPr>
         <w:widowControl w:val="0"/>
         <w:numPr>
           <w:ilvl w:val="0"/>
@@ -128,574 +167,159 @@
         </w:tabs>
         <w:jc w:val="both"/>
         <w:rPr>
-          <w:rFonts w:hint="eastAsia"/>
-          <w:lang w:val="en-US" w:eastAsia="zh-CN"/>
-        </w:rPr>
-      </w:pPr>
-      <w:r>
-        <w:rPr>
-          <w:rFonts w:hint="eastAsia"/>
-          <w:lang w:val="en-US" w:eastAsia="zh-CN"/>
-        </w:rPr>
-        <w:t>Question 5</w:t>
-      </w:r>
-    </w:p>
-    <w:p>
-      <w:pPr>
-        <w:widowControl w:val="0"/>
+          <w:rFonts w:hint="default"/>
+          <w:lang w:val="en-US" w:eastAsia="zh-CN"/>
+        </w:rPr>
+      </w:pPr>
+      <w:r>
+        <w:rPr>
+          <w:rFonts w:hint="default"/>
+          <w:lang w:val="en-US" w:eastAsia="zh-CN"/>
+        </w:rPr>
+        <w:t>https://github.com/MaggieXuzy/OOP-Supo/blob/master/Supo1/src/TailRecursion.java</w:t>
+      </w:r>
+    </w:p>
+    <w:p>
+      <w:pPr>
         <w:numPr>
           <w:ilvl w:val="0"/>
           <w:numId w:val="0"/>
         </w:numPr>
-        <w:tabs>
-          <w:tab w:val="left" w:pos="312"/>
-        </w:tabs>
-        <w:jc w:val="both"/>
-        <w:rPr>
-          <w:rFonts w:hint="default"/>
-          <w:lang w:val="en-US" w:eastAsia="zh-CN"/>
-        </w:rPr>
-      </w:pPr>
-      <w:r>
-        <w:rPr>
-          <w:rFonts w:hint="default"/>
-          <w:lang w:val="en-US" w:eastAsia="zh-CN"/>
-        </w:rPr>
-        <w:t>public class TailRecursion {</w:t>
-      </w:r>
-    </w:p>
-    <w:p>
-      <w:pPr>
-        <w:widowControl w:val="0"/>
+        <w:rPr>
+          <w:rFonts w:hint="default"/>
+          <w:lang w:val="en-US" w:eastAsia="zh-CN"/>
+        </w:rPr>
+      </w:pPr>
+    </w:p>
+    <w:p>
+      <w:pPr>
+        <w:rPr>
+          <w:rFonts w:hint="eastAsia"/>
+          <w:b/>
+          <w:bCs/>
+          <w:sz w:val="24"/>
+          <w:szCs w:val="24"/>
+          <w:lang w:val="en-US" w:eastAsia="zh-CN"/>
+        </w:rPr>
+      </w:pPr>
+      <w:r>
+        <w:rPr>
+          <w:rFonts w:hint="eastAsia"/>
+          <w:b/>
+          <w:bCs/>
+          <w:sz w:val="24"/>
+          <w:szCs w:val="24"/>
+          <w:lang w:val="en-US" w:eastAsia="zh-CN"/>
+        </w:rPr>
+        <w:t>Question7</w:t>
+      </w:r>
+    </w:p>
+    <w:p>
+      <w:pPr>
         <w:numPr>
           <w:ilvl w:val="0"/>
           <w:numId w:val="0"/>
         </w:numPr>
-        <w:tabs>
-          <w:tab w:val="left" w:pos="312"/>
-        </w:tabs>
-        <w:jc w:val="both"/>
-        <w:rPr>
-          <w:rFonts w:hint="default"/>
-          <w:lang w:val="en-US" w:eastAsia="zh-CN"/>
-        </w:rPr>
-      </w:pPr>
-      <w:r>
-        <w:rPr>
-          <w:rFonts w:hint="default"/>
-          <w:lang w:val="en-US" w:eastAsia="zh-CN"/>
-        </w:rPr>
-        <w:t xml:space="preserve">    public static int factorial(int i) {</w:t>
-      </w:r>
-    </w:p>
-    <w:p>
-      <w:pPr>
-        <w:widowControl w:val="0"/>
+        <w:rPr>
+          <w:rFonts w:hint="default"/>
+          <w:lang w:val="en-US" w:eastAsia="zh-CN"/>
+        </w:rPr>
+      </w:pPr>
+      <w:r>
+        <w:rPr>
+          <w:rFonts w:hint="eastAsia"/>
+          <w:lang w:val="en-US" w:eastAsia="zh-CN"/>
+        </w:rPr>
+        <w:t>Variables of primitive type: d, f</w:t>
+      </w:r>
+    </w:p>
+    <w:p>
+      <w:pPr>
         <w:numPr>
           <w:ilvl w:val="0"/>
           <w:numId w:val="0"/>
         </w:numPr>
-        <w:tabs>
-          <w:tab w:val="left" w:pos="312"/>
-        </w:tabs>
-        <w:jc w:val="both"/>
-        <w:rPr>
-          <w:rFonts w:hint="default"/>
-          <w:lang w:val="en-US" w:eastAsia="zh-CN"/>
-        </w:rPr>
-      </w:pPr>
-      <w:r>
-        <w:rPr>
-          <w:rFonts w:hint="default"/>
-          <w:lang w:val="en-US" w:eastAsia="zh-CN"/>
-        </w:rPr>
-        <w:t xml:space="preserve">        return factorialHelper(i, 1);</w:t>
-      </w:r>
-    </w:p>
-    <w:p>
-      <w:pPr>
-        <w:widowControl w:val="0"/>
+        <w:rPr>
+          <w:rFonts w:hint="default"/>
+          <w:lang w:val="en-US" w:eastAsia="zh-CN"/>
+        </w:rPr>
+      </w:pPr>
+      <w:r>
+        <w:rPr>
+          <w:rFonts w:hint="eastAsia"/>
+          <w:lang w:val="en-US" w:eastAsia="zh-CN"/>
+        </w:rPr>
+        <w:t>Variables of references type: i[]. t, c</w:t>
+      </w:r>
+    </w:p>
+    <w:p>
+      <w:pPr>
         <w:numPr>
           <w:ilvl w:val="0"/>
           <w:numId w:val="0"/>
         </w:numPr>
-        <w:tabs>
-          <w:tab w:val="left" w:pos="312"/>
-        </w:tabs>
-        <w:jc w:val="both"/>
-        <w:rPr>
-          <w:rFonts w:hint="default"/>
-          <w:lang w:val="en-US" w:eastAsia="zh-CN"/>
-        </w:rPr>
-      </w:pPr>
-      <w:r>
-        <w:rPr>
-          <w:rFonts w:hint="default"/>
-          <w:lang w:val="en-US" w:eastAsia="zh-CN"/>
-        </w:rPr>
-        <w:t xml:space="preserve">    }</w:t>
-      </w:r>
-    </w:p>
-    <w:p>
-      <w:pPr>
-        <w:widowControl w:val="0"/>
+        <w:rPr>
+          <w:rFonts w:hint="default"/>
+          <w:lang w:val="en-US" w:eastAsia="zh-CN"/>
+        </w:rPr>
+      </w:pPr>
+      <w:r>
+        <w:rPr>
+          <w:rFonts w:hint="eastAsia"/>
+          <w:lang w:val="en-US" w:eastAsia="zh-CN"/>
+        </w:rPr>
+        <w:t>Classes: LinkedList&lt;Double&gt;</w:t>
+      </w:r>
+    </w:p>
+    <w:p>
+      <w:pPr>
         <w:numPr>
           <w:ilvl w:val="0"/>
           <w:numId w:val="0"/>
         </w:numPr>
-        <w:tabs>
-          <w:tab w:val="left" w:pos="312"/>
-        </w:tabs>
-        <w:jc w:val="both"/>
-        <w:rPr>
-          <w:rFonts w:hint="default"/>
-          <w:lang w:val="en-US" w:eastAsia="zh-CN"/>
-        </w:rPr>
-      </w:pPr>
-    </w:p>
-    <w:p>
-      <w:pPr>
-        <w:widowControl w:val="0"/>
+        <w:rPr>
+          <w:rFonts w:hint="eastAsia"/>
+          <w:lang w:val="en-US" w:eastAsia="zh-CN"/>
+        </w:rPr>
+      </w:pPr>
+      <w:r>
+        <w:rPr>
+          <w:rFonts w:hint="eastAsia"/>
+          <w:lang w:val="en-US" w:eastAsia="zh-CN"/>
+        </w:rPr>
+        <w:t>Objects: l, k</w:t>
+      </w:r>
+    </w:p>
+    <w:p>
+      <w:pPr>
         <w:numPr>
           <w:ilvl w:val="0"/>
           <w:numId w:val="0"/>
         </w:numPr>
-        <w:tabs>
-          <w:tab w:val="left" w:pos="312"/>
-        </w:tabs>
-        <w:jc w:val="both"/>
-        <w:rPr>
-          <w:rFonts w:hint="default"/>
-          <w:lang w:val="en-US" w:eastAsia="zh-CN"/>
-        </w:rPr>
-      </w:pPr>
-      <w:r>
-        <w:rPr>
-          <w:rFonts w:hint="default"/>
-          <w:lang w:val="en-US" w:eastAsia="zh-CN"/>
-        </w:rPr>
-        <w:t xml:space="preserve">    public static int factorialHelper(int i, int result) {</w:t>
-      </w:r>
-    </w:p>
-    <w:p>
-      <w:pPr>
-        <w:widowControl w:val="0"/>
-        <w:numPr>
-          <w:ilvl w:val="0"/>
-          <w:numId w:val="0"/>
-        </w:numPr>
-        <w:tabs>
-          <w:tab w:val="left" w:pos="312"/>
-        </w:tabs>
-        <w:jc w:val="both"/>
-        <w:rPr>
-          <w:rFonts w:hint="default"/>
-          <w:lang w:val="en-US" w:eastAsia="zh-CN"/>
-        </w:rPr>
-      </w:pPr>
-      <w:r>
-        <w:rPr>
-          <w:rFonts w:hint="default"/>
-          <w:lang w:val="en-US" w:eastAsia="zh-CN"/>
-        </w:rPr>
-        <w:t xml:space="preserve">        if (i &lt;= 1) {</w:t>
-      </w:r>
-    </w:p>
-    <w:p>
-      <w:pPr>
-        <w:widowControl w:val="0"/>
-        <w:numPr>
-          <w:ilvl w:val="0"/>
-          <w:numId w:val="0"/>
-        </w:numPr>
-        <w:tabs>
-          <w:tab w:val="left" w:pos="312"/>
-        </w:tabs>
-        <w:jc w:val="both"/>
-        <w:rPr>
-          <w:rFonts w:hint="default"/>
-          <w:lang w:val="en-US" w:eastAsia="zh-CN"/>
-        </w:rPr>
-      </w:pPr>
-      <w:r>
-        <w:rPr>
-          <w:rFonts w:hint="default"/>
-          <w:lang w:val="en-US" w:eastAsia="zh-CN"/>
-        </w:rPr>
-        <w:t xml:space="preserve">            return result;</w:t>
-      </w:r>
-    </w:p>
-    <w:p>
-      <w:pPr>
-        <w:widowControl w:val="0"/>
-        <w:numPr>
-          <w:ilvl w:val="0"/>
-          <w:numId w:val="0"/>
-        </w:numPr>
-        <w:tabs>
-          <w:tab w:val="left" w:pos="312"/>
-        </w:tabs>
-        <w:jc w:val="both"/>
-        <w:rPr>
-          <w:rFonts w:hint="default"/>
-          <w:lang w:val="en-US" w:eastAsia="zh-CN"/>
-        </w:rPr>
-      </w:pPr>
-      <w:r>
-        <w:rPr>
-          <w:rFonts w:hint="default"/>
-          <w:lang w:val="en-US" w:eastAsia="zh-CN"/>
-        </w:rPr>
-        <w:t xml:space="preserve">        } else {</w:t>
-      </w:r>
-    </w:p>
-    <w:p>
-      <w:pPr>
-        <w:widowControl w:val="0"/>
-        <w:numPr>
-          <w:ilvl w:val="0"/>
-          <w:numId w:val="0"/>
-        </w:numPr>
-        <w:tabs>
-          <w:tab w:val="left" w:pos="312"/>
-        </w:tabs>
-        <w:jc w:val="both"/>
-        <w:rPr>
-          <w:rFonts w:hint="default"/>
-          <w:lang w:val="en-US" w:eastAsia="zh-CN"/>
-        </w:rPr>
-      </w:pPr>
-      <w:r>
-        <w:rPr>
-          <w:rFonts w:hint="default"/>
-          <w:lang w:val="en-US" w:eastAsia="zh-CN"/>
-        </w:rPr>
-        <w:t xml:space="preserve">            return factorialHelper(i - 1, i * result);</w:t>
-      </w:r>
-    </w:p>
-    <w:p>
-      <w:pPr>
-        <w:widowControl w:val="0"/>
-        <w:numPr>
-          <w:ilvl w:val="0"/>
-          <w:numId w:val="0"/>
-        </w:numPr>
-        <w:tabs>
-          <w:tab w:val="left" w:pos="312"/>
-        </w:tabs>
-        <w:jc w:val="both"/>
-        <w:rPr>
-          <w:rFonts w:hint="default"/>
-          <w:lang w:val="en-US" w:eastAsia="zh-CN"/>
-        </w:rPr>
-      </w:pPr>
-      <w:r>
-        <w:rPr>
-          <w:rFonts w:hint="default"/>
-          <w:lang w:val="en-US" w:eastAsia="zh-CN"/>
-        </w:rPr>
-        <w:t xml:space="preserve">        }</w:t>
-      </w:r>
-    </w:p>
-    <w:p>
-      <w:pPr>
-        <w:widowControl w:val="0"/>
-        <w:numPr>
-          <w:ilvl w:val="0"/>
-          <w:numId w:val="0"/>
-        </w:numPr>
-        <w:tabs>
-          <w:tab w:val="left" w:pos="312"/>
-        </w:tabs>
-        <w:jc w:val="both"/>
-        <w:rPr>
-          <w:rFonts w:hint="default"/>
-          <w:lang w:val="en-US" w:eastAsia="zh-CN"/>
-        </w:rPr>
-      </w:pPr>
-      <w:r>
-        <w:rPr>
-          <w:rFonts w:hint="default"/>
-          <w:lang w:val="en-US" w:eastAsia="zh-CN"/>
-        </w:rPr>
-        <w:t xml:space="preserve">    }</w:t>
-      </w:r>
-    </w:p>
-    <w:p>
-      <w:pPr>
-        <w:widowControl w:val="0"/>
-        <w:numPr>
-          <w:ilvl w:val="0"/>
-          <w:numId w:val="0"/>
-        </w:numPr>
-        <w:tabs>
-          <w:tab w:val="left" w:pos="312"/>
-        </w:tabs>
-        <w:jc w:val="both"/>
-        <w:rPr>
-          <w:rFonts w:hint="default"/>
-          <w:lang w:val="en-US" w:eastAsia="zh-CN"/>
-        </w:rPr>
-      </w:pPr>
-    </w:p>
-    <w:p>
-      <w:pPr>
-        <w:widowControl w:val="0"/>
-        <w:numPr>
-          <w:ilvl w:val="0"/>
-          <w:numId w:val="0"/>
-        </w:numPr>
-        <w:tabs>
-          <w:tab w:val="left" w:pos="312"/>
-        </w:tabs>
-        <w:jc w:val="both"/>
-        <w:rPr>
-          <w:rFonts w:hint="default"/>
-          <w:lang w:val="en-US" w:eastAsia="zh-CN"/>
-        </w:rPr>
-      </w:pPr>
-      <w:r>
-        <w:rPr>
-          <w:rFonts w:hint="default"/>
-          <w:lang w:val="en-US" w:eastAsia="zh-CN"/>
-        </w:rPr>
-        <w:t xml:space="preserve">    public static void main(String[] args) {</w:t>
-      </w:r>
-    </w:p>
-    <w:p>
-      <w:pPr>
-        <w:widowControl w:val="0"/>
-        <w:numPr>
-          <w:ilvl w:val="0"/>
-          <w:numId w:val="0"/>
-        </w:numPr>
-        <w:tabs>
-          <w:tab w:val="left" w:pos="312"/>
-        </w:tabs>
-        <w:jc w:val="both"/>
-        <w:rPr>
-          <w:rFonts w:hint="default"/>
-          <w:lang w:val="en-US" w:eastAsia="zh-CN"/>
-        </w:rPr>
-      </w:pPr>
-      <w:r>
-        <w:rPr>
-          <w:rFonts w:hint="default"/>
-          <w:lang w:val="en-US" w:eastAsia="zh-CN"/>
-        </w:rPr>
-        <w:t xml:space="preserve">        System.out.println(factorial(5));</w:t>
-      </w:r>
-    </w:p>
-    <w:p>
-      <w:pPr>
-        <w:widowControl w:val="0"/>
-        <w:numPr>
-          <w:ilvl w:val="0"/>
-          <w:numId w:val="0"/>
-        </w:numPr>
-        <w:tabs>
-          <w:tab w:val="left" w:pos="312"/>
-        </w:tabs>
-        <w:jc w:val="both"/>
-        <w:rPr>
-          <w:rFonts w:hint="default"/>
-          <w:lang w:val="en-US" w:eastAsia="zh-CN"/>
-        </w:rPr>
-      </w:pPr>
-      <w:r>
-        <w:rPr>
-          <w:rFonts w:hint="default"/>
-          <w:lang w:val="en-US" w:eastAsia="zh-CN"/>
-        </w:rPr>
-        <w:t xml:space="preserve">    }</w:t>
-      </w:r>
-    </w:p>
-    <w:p>
-      <w:pPr>
-        <w:widowControl w:val="0"/>
-        <w:numPr>
-          <w:ilvl w:val="0"/>
-          <w:numId w:val="0"/>
-        </w:numPr>
-        <w:tabs>
-          <w:tab w:val="left" w:pos="312"/>
-        </w:tabs>
-        <w:jc w:val="both"/>
-        <w:rPr>
-          <w:rFonts w:hint="default"/>
-          <w:lang w:val="en-US" w:eastAsia="zh-CN"/>
-        </w:rPr>
-      </w:pPr>
-      <w:r>
-        <w:rPr>
-          <w:rFonts w:hint="default"/>
-          <w:lang w:val="en-US" w:eastAsia="zh-CN"/>
-        </w:rPr>
-        <w:t>}</w:t>
-      </w:r>
-    </w:p>
-    <w:p>
-      <w:pPr>
-        <w:widowControl w:val="0"/>
-        <w:numPr>
-          <w:ilvl w:val="0"/>
-          <w:numId w:val="0"/>
-        </w:numPr>
-        <w:tabs>
-          <w:tab w:val="left" w:pos="312"/>
-        </w:tabs>
-        <w:jc w:val="both"/>
-        <w:rPr>
-          <w:rFonts w:hint="default"/>
-          <w:lang w:val="en-US" w:eastAsia="zh-CN"/>
-        </w:rPr>
-      </w:pPr>
-    </w:p>
-    <w:p>
-      <w:pPr>
-        <w:numPr>
-          <w:ilvl w:val="0"/>
-          <w:numId w:val="0"/>
-        </w:numPr>
-        <w:rPr>
-          <w:rFonts w:hint="default"/>
-          <w:lang w:val="en-US" w:eastAsia="zh-CN"/>
-        </w:rPr>
-      </w:pPr>
-    </w:p>
-    <w:p>
-      <w:pPr>
-        <w:numPr>
-          <w:ilvl w:val="0"/>
-          <w:numId w:val="0"/>
-        </w:numPr>
-        <w:rPr>
-          <w:rFonts w:hint="eastAsia"/>
-          <w:lang w:val="en-US" w:eastAsia="zh-CN"/>
-        </w:rPr>
-      </w:pPr>
-      <w:r>
-        <w:rPr>
-          <w:rFonts w:hint="eastAsia"/>
-          <w:lang w:val="en-US" w:eastAsia="zh-CN"/>
-        </w:rPr>
-        <w:t>Question7</w:t>
-      </w:r>
-    </w:p>
-    <w:p>
-      <w:pPr>
-        <w:numPr>
-          <w:ilvl w:val="0"/>
-          <w:numId w:val="0"/>
-        </w:numPr>
-        <w:rPr>
-          <w:rFonts w:hint="default"/>
-          <w:lang w:val="en-US" w:eastAsia="zh-CN"/>
-        </w:rPr>
-      </w:pPr>
-      <w:r>
-        <w:rPr>
-          <w:rFonts w:hint="eastAsia"/>
-          <w:lang w:val="en-US" w:eastAsia="zh-CN"/>
-        </w:rPr>
-        <w:t>Variables of primitive type: d, f</w:t>
-      </w:r>
-    </w:p>
-    <w:p>
-      <w:pPr>
-        <w:numPr>
-          <w:ilvl w:val="0"/>
-          <w:numId w:val="0"/>
-        </w:numPr>
-        <w:rPr>
-          <w:rFonts w:hint="default"/>
-          <w:lang w:val="en-US" w:eastAsia="zh-CN"/>
-        </w:rPr>
-      </w:pPr>
-      <w:r>
-        <w:rPr>
-          <w:rFonts w:hint="eastAsia"/>
-          <w:lang w:val="en-US" w:eastAsia="zh-CN"/>
-        </w:rPr>
-        <w:t>Variables of references type: i[]. t, c</w:t>
-      </w:r>
-    </w:p>
-    <w:p>
-      <w:pPr>
-        <w:numPr>
-          <w:ilvl w:val="0"/>
-          <w:numId w:val="0"/>
-        </w:numPr>
-        <w:rPr>
-          <w:rFonts w:hint="default"/>
-          <w:lang w:val="en-US" w:eastAsia="zh-CN"/>
-        </w:rPr>
-      </w:pPr>
-      <w:r>
-        <w:rPr>
-          <w:rFonts w:hint="eastAsia"/>
-          <w:lang w:val="en-US" w:eastAsia="zh-CN"/>
-        </w:rPr>
-        <w:t>Classes: LinkedList&lt;Double&gt;</w:t>
-      </w:r>
-    </w:p>
-    <w:p>
-      <w:pPr>
-        <w:numPr>
-          <w:ilvl w:val="0"/>
-          <w:numId w:val="0"/>
-        </w:numPr>
-        <w:rPr>
-          <w:rFonts w:hint="eastAsia"/>
-          <w:lang w:val="en-US" w:eastAsia="zh-CN"/>
-        </w:rPr>
-      </w:pPr>
-      <w:r>
-        <w:rPr>
-          <w:rFonts w:hint="eastAsia"/>
-          <w:lang w:val="en-US" w:eastAsia="zh-CN"/>
-        </w:rPr>
-        <w:t>Objects: l, k</w:t>
-      </w:r>
-    </w:p>
-    <w:p>
-      <w:pPr>
-        <w:numPr>
-          <w:ilvl w:val="0"/>
-          <w:numId w:val="0"/>
-        </w:numPr>
-        <w:rPr>
-          <w:rFonts w:hint="eastAsia"/>
-          <w:lang w:val="en-US" w:eastAsia="zh-CN"/>
-        </w:rPr>
-      </w:pPr>
-    </w:p>
-    <w:p>
-      <w:pPr>
-        <w:numPr>
-          <w:ilvl w:val="0"/>
-          <w:numId w:val="0"/>
-        </w:numPr>
-        <w:rPr>
-          <w:rFonts w:hint="eastAsia"/>
-          <w:lang w:val="en-US" w:eastAsia="zh-CN"/>
-        </w:rPr>
-      </w:pPr>
-    </w:p>
-    <w:p>
-      <w:pPr>
-        <w:numPr>
-          <w:ilvl w:val="0"/>
-          <w:numId w:val="0"/>
-        </w:numPr>
-        <w:rPr>
-          <w:rFonts w:hint="eastAsia"/>
-          <w:lang w:val="en-US" w:eastAsia="zh-CN"/>
-        </w:rPr>
-      </w:pPr>
-      <w:r>
-        <w:rPr>
-          <w:rFonts w:hint="eastAsia"/>
+        <w:rPr>
+          <w:rFonts w:hint="eastAsia"/>
+          <w:lang w:val="en-US" w:eastAsia="zh-CN"/>
+        </w:rPr>
+      </w:pPr>
+    </w:p>
+    <w:p>
+      <w:pPr>
+        <w:rPr>
+          <w:rFonts w:hint="eastAsia"/>
+          <w:b/>
+          <w:bCs/>
+          <w:sz w:val="24"/>
+          <w:szCs w:val="24"/>
+          <w:lang w:val="en-US" w:eastAsia="zh-CN"/>
+        </w:rPr>
+      </w:pPr>
+      <w:r>
+        <w:rPr>
+          <w:rFonts w:hint="eastAsia"/>
+          <w:b/>
+          <w:bCs/>
+          <w:sz w:val="24"/>
+          <w:szCs w:val="24"/>
           <w:lang w:val="en-US" w:eastAsia="zh-CN"/>
         </w:rPr>
         <w:t>Question 8</w:t>
@@ -904,6 +528,12 @@
             <w:insideH w:val="single" w:color="auto" w:sz="4" w:space="0"/>
             <w:insideV w:val="single" w:color="auto" w:sz="4" w:space="0"/>
           </w:tblBorders>
+          <w:tblCellMar>
+            <w:top w:w="0" w:type="dxa"/>
+            <w:left w:w="108" w:type="dxa"/>
+            <w:bottom w:w="0" w:type="dxa"/>
+            <w:right w:w="108" w:type="dxa"/>
+          </w:tblCellMar>
         </w:tblPrEx>
         <w:tc>
           <w:tcPr>
@@ -1280,6 +910,29 @@
     </w:p>
     <w:p>
       <w:pPr>
+        <w:rPr>
+          <w:rFonts w:hint="eastAsia"/>
+          <w:b/>
+          <w:bCs/>
+          <w:sz w:val="24"/>
+          <w:szCs w:val="24"/>
+          <w:lang w:val="en-US" w:eastAsia="zh-CN"/>
+        </w:rPr>
+      </w:pPr>
+      <w:r>
+        <w:rPr>
+          <w:rFonts w:hint="eastAsia"/>
+          <w:b/>
+          <w:bCs/>
+          <w:sz w:val="24"/>
+          <w:szCs w:val="24"/>
+          <w:lang w:val="en-US" w:eastAsia="zh-CN"/>
+        </w:rPr>
+        <w:t>Questions 10</w:t>
+      </w:r>
+    </w:p>
+    <w:p>
+      <w:pPr>
         <w:numPr>
           <w:ilvl w:val="0"/>
           <w:numId w:val="0"/>
@@ -1294,26 +947,360 @@
           <w:rFonts w:hint="eastAsia"/>
           <w:lang w:val="en-US" w:eastAsia="zh-CN"/>
         </w:rPr>
-        <w:t>Questions 10</w:t>
-      </w:r>
-    </w:p>
-    <w:p>
-      <w:pPr>
+        <w:t>Test() should be a constructor thus it should have no return value. However Test() is defined with return type void so it</w:t>
+      </w:r>
+      <w:r>
+        <w:rPr>
+          <w:rFonts w:hint="default"/>
+          <w:lang w:val="en-US" w:eastAsia="zh-CN"/>
+        </w:rPr>
+        <w:t>’</w:t>
+      </w:r>
+      <w:r>
+        <w:rPr>
+          <w:rFonts w:hint="eastAsia"/>
+          <w:lang w:val="en-US" w:eastAsia="zh-CN"/>
+        </w:rPr>
+        <w:t>s not a constructor. It</w:t>
+      </w:r>
+      <w:r>
+        <w:rPr>
+          <w:rFonts w:hint="default"/>
+          <w:lang w:val="en-US" w:eastAsia="zh-CN"/>
+        </w:rPr>
+        <w:t>’</w:t>
+      </w:r>
+      <w:r>
+        <w:rPr>
+          <w:rFonts w:hint="eastAsia"/>
+          <w:lang w:val="en-US" w:eastAsia="zh-CN"/>
+        </w:rPr>
+        <w:t xml:space="preserve">s just a function and will not effect the value of variable outside the function. </w:t>
+      </w:r>
+    </w:p>
+    <w:p>
+      <w:pPr>
+        <w:rPr>
+          <w:rFonts w:hint="eastAsia"/>
+          <w:b/>
+          <w:bCs/>
+          <w:sz w:val="24"/>
+          <w:szCs w:val="24"/>
+          <w:lang w:val="en-US" w:eastAsia="zh-CN"/>
+        </w:rPr>
+      </w:pPr>
+    </w:p>
+    <w:p>
+      <w:pPr>
+        <w:rPr>
+          <w:rFonts w:hint="eastAsia"/>
+          <w:b/>
+          <w:bCs/>
+          <w:sz w:val="24"/>
+          <w:szCs w:val="24"/>
+          <w:lang w:val="en-US" w:eastAsia="zh-CN"/>
+        </w:rPr>
+      </w:pPr>
+      <w:r>
+        <w:rPr>
+          <w:rFonts w:hint="eastAsia"/>
+          <w:b/>
+          <w:bCs/>
+          <w:sz w:val="24"/>
+          <w:szCs w:val="24"/>
+          <w:lang w:val="en-US" w:eastAsia="zh-CN"/>
+        </w:rPr>
+        <w:t>Question 14</w:t>
+      </w:r>
+    </w:p>
+    <w:p>
+      <w:pPr>
+        <w:widowControl w:val="0"/>
+        <w:numPr>
+          <w:ilvl w:val="0"/>
+          <w:numId w:val="3"/>
+        </w:numPr>
+        <w:jc w:val="both"/>
+        <w:rPr>
+          <w:rFonts w:hint="default"/>
+          <w:lang w:val="en-US" w:eastAsia="zh-CN"/>
+        </w:rPr>
+      </w:pPr>
+      <w:r>
+        <w:rPr>
+          <w:rFonts w:hint="default"/>
+          <w:lang w:val="en-US" w:eastAsia="zh-CN"/>
+        </w:rPr>
+        <w:t>https://github.com/MaggieXuzy/OOP-Supo/blob/master/Supo1/src/Vector2D.java</w:t>
+      </w:r>
+    </w:p>
+    <w:p>
+      <w:pPr>
+        <w:widowControl w:val="0"/>
+        <w:numPr>
+          <w:ilvl w:val="0"/>
+          <w:numId w:val="3"/>
+        </w:numPr>
+        <w:jc w:val="both"/>
+        <w:rPr>
+          <w:rFonts w:hint="default"/>
+          <w:lang w:val="en-US" w:eastAsia="zh-CN"/>
+        </w:rPr>
+      </w:pPr>
+      <w:r>
+        <w:rPr>
+          <w:rFonts w:hint="eastAsia"/>
+          <w:lang w:val="en-US" w:eastAsia="zh-CN"/>
+        </w:rPr>
+        <w:t>To make it immutable, the attributes will be private instead of public. final will be added. So it</w:t>
+      </w:r>
+      <w:r>
+        <w:rPr>
+          <w:rFonts w:hint="default"/>
+          <w:lang w:val="en-US" w:eastAsia="zh-CN"/>
+        </w:rPr>
+        <w:t>’</w:t>
+      </w:r>
+      <w:r>
+        <w:rPr>
+          <w:rFonts w:hint="eastAsia"/>
+          <w:lang w:val="en-US" w:eastAsia="zh-CN"/>
+        </w:rPr>
+        <w:t>s declared as private final float x;</w:t>
+      </w:r>
+    </w:p>
+    <w:p>
+      <w:pPr>
+        <w:widowControl w:val="0"/>
+        <w:numPr>
+          <w:ilvl w:val="0"/>
+          <w:numId w:val="3"/>
+        </w:numPr>
+        <w:jc w:val="both"/>
+        <w:rPr>
+          <w:rFonts w:hint="default"/>
+          <w:lang w:val="en-US" w:eastAsia="zh-CN"/>
+        </w:rPr>
+      </w:pPr>
+      <w:r>
+        <w:rPr>
+          <w:rFonts w:hint="eastAsia"/>
+          <w:lang w:val="en-US" w:eastAsia="zh-CN"/>
+        </w:rPr>
+        <w:t>(1) For the mutable version, the vector v just adds to the value of this vector. The vector value changes. For the immutable version, this can</w:t>
+      </w:r>
+      <w:r>
+        <w:rPr>
+          <w:rFonts w:hint="default"/>
+          <w:lang w:val="en-US" w:eastAsia="zh-CN"/>
+        </w:rPr>
+        <w:t>’</w:t>
+      </w:r>
+      <w:r>
+        <w:rPr>
+          <w:rFonts w:hint="eastAsia"/>
+          <w:lang w:val="en-US" w:eastAsia="zh-CN"/>
+        </w:rPr>
+        <w:t>t be done as the attributes can</w:t>
+      </w:r>
+      <w:r>
+        <w:rPr>
+          <w:rFonts w:hint="default"/>
+          <w:lang w:val="en-US" w:eastAsia="zh-CN"/>
+        </w:rPr>
+        <w:t>’</w:t>
+      </w:r>
+      <w:r>
+        <w:rPr>
+          <w:rFonts w:hint="eastAsia"/>
+          <w:lang w:val="en-US" w:eastAsia="zh-CN"/>
+        </w:rPr>
+        <w:t>t be changed.</w:t>
+      </w:r>
+    </w:p>
+    <w:p>
+      <w:pPr>
+        <w:widowControl w:val="0"/>
+        <w:numPr>
+          <w:ilvl w:val="0"/>
+          <w:numId w:val="4"/>
+        </w:numPr>
+        <w:ind w:left="315" w:leftChars="0" w:firstLine="0" w:firstLineChars="0"/>
+        <w:jc w:val="both"/>
+        <w:rPr>
+          <w:rFonts w:hint="default"/>
+          <w:lang w:val="en-US" w:eastAsia="zh-CN"/>
+        </w:rPr>
+      </w:pPr>
+      <w:r>
+        <w:rPr>
+          <w:rFonts w:hint="eastAsia"/>
+          <w:lang w:val="en-US" w:eastAsia="zh-CN"/>
+        </w:rPr>
+        <w:t>This works for both mutable and immutable versions as a new Vector2D is returned. The attributes</w:t>
+      </w:r>
+      <w:r>
+        <w:rPr>
+          <w:rFonts w:hint="default"/>
+          <w:lang w:val="en-US" w:eastAsia="zh-CN"/>
+        </w:rPr>
+        <w:t>’</w:t>
+      </w:r>
+      <w:r>
+        <w:rPr>
+          <w:rFonts w:hint="eastAsia"/>
+          <w:lang w:val="en-US" w:eastAsia="zh-CN"/>
+        </w:rPr>
+        <w:t xml:space="preserve"> value don</w:t>
+      </w:r>
+      <w:r>
+        <w:rPr>
+          <w:rFonts w:hint="default"/>
+          <w:lang w:val="en-US" w:eastAsia="zh-CN"/>
+        </w:rPr>
+        <w:t>’</w:t>
+      </w:r>
+      <w:r>
+        <w:rPr>
+          <w:rFonts w:hint="eastAsia"/>
+          <w:lang w:val="en-US" w:eastAsia="zh-CN"/>
+        </w:rPr>
+        <w:t>t change in this case.</w:t>
+      </w:r>
+    </w:p>
+    <w:p>
+      <w:pPr>
+        <w:widowControl w:val="0"/>
+        <w:numPr>
+          <w:ilvl w:val="0"/>
+          <w:numId w:val="4"/>
+        </w:numPr>
+        <w:ind w:left="315" w:leftChars="0" w:firstLine="0" w:firstLineChars="0"/>
+        <w:jc w:val="both"/>
+        <w:rPr>
+          <w:rFonts w:hint="default"/>
+          <w:lang w:val="en-US" w:eastAsia="zh-CN"/>
+        </w:rPr>
+      </w:pPr>
+      <w:r>
+        <w:rPr>
+          <w:rFonts w:hint="eastAsia"/>
+          <w:lang w:val="en-US" w:eastAsia="zh-CN"/>
+        </w:rPr>
+        <w:t>This also works for both and the attributes don</w:t>
+      </w:r>
+      <w:r>
+        <w:rPr>
+          <w:rFonts w:hint="default"/>
+          <w:lang w:val="en-US" w:eastAsia="zh-CN"/>
+        </w:rPr>
+        <w:t>’</w:t>
+      </w:r>
+      <w:r>
+        <w:rPr>
+          <w:rFonts w:hint="eastAsia"/>
+          <w:lang w:val="en-US" w:eastAsia="zh-CN"/>
+        </w:rPr>
+        <w:t>t change for both vectors v1 and v2. A new Vector2D is created and returned.</w:t>
+      </w:r>
+    </w:p>
+    <w:p>
+      <w:pPr>
+        <w:widowControl w:val="0"/>
+        <w:numPr>
+          <w:ilvl w:val="0"/>
+          <w:numId w:val="4"/>
+        </w:numPr>
+        <w:ind w:left="315" w:leftChars="0" w:firstLine="0" w:firstLineChars="0"/>
+        <w:jc w:val="both"/>
+        <w:rPr>
+          <w:rFonts w:hint="default"/>
+          <w:lang w:val="en-US" w:eastAsia="zh-CN"/>
+        </w:rPr>
+      </w:pPr>
+      <w:r>
+        <w:rPr>
+          <w:rFonts w:hint="eastAsia"/>
+          <w:lang w:val="en-US" w:eastAsia="zh-CN"/>
+        </w:rPr>
+        <w:t>The static method means that no instance is needed to be created to call this method. The method can be called with Vector2D.add(v1, v2). It also works for both versions.</w:t>
+      </w:r>
+    </w:p>
+    <w:p>
+      <w:pPr>
+        <w:widowControl w:val="0"/>
+        <w:numPr>
+          <w:ilvl w:val="0"/>
+          <w:numId w:val="3"/>
+        </w:numPr>
+        <w:jc w:val="both"/>
+        <w:rPr>
+          <w:rFonts w:hint="default"/>
+          <w:lang w:val="en-US" w:eastAsia="zh-CN"/>
+        </w:rPr>
+      </w:pPr>
+      <w:r>
+        <w:rPr>
+          <w:rFonts w:hint="eastAsia"/>
+          <w:lang w:val="en-US" w:eastAsia="zh-CN"/>
+        </w:rPr>
+        <w:t>The values of variables cannot be changed or assessed by the user.</w:t>
+      </w:r>
+    </w:p>
+    <w:p>
+      <w:pPr>
+        <w:widowControl w:val="0"/>
         <w:numPr>
           <w:ilvl w:val="0"/>
           <w:numId w:val="0"/>
         </w:numPr>
-        <w:rPr>
-          <w:rFonts w:hint="eastAsia"/>
-          <w:lang w:val="en-US" w:eastAsia="zh-CN"/>
-        </w:rPr>
-      </w:pPr>
-      <w:r>
-        <w:rPr>
-          <w:rFonts w:hint="eastAsia"/>
-          <w:lang w:val="en-US" w:eastAsia="zh-CN"/>
-        </w:rPr>
-        <w:t>Test() should be a constructor thus it should have no return value. However Test() is defined with return type void so it</w:t>
+        <w:jc w:val="both"/>
+        <w:rPr>
+          <w:rFonts w:hint="default"/>
+          <w:lang w:val="en-US" w:eastAsia="zh-CN"/>
+        </w:rPr>
+      </w:pPr>
+    </w:p>
+    <w:p>
+      <w:pPr>
+        <w:rPr>
+          <w:rFonts w:hint="eastAsia"/>
+          <w:b/>
+          <w:bCs/>
+          <w:sz w:val="24"/>
+          <w:szCs w:val="24"/>
+          <w:lang w:val="en-US" w:eastAsia="zh-CN"/>
+        </w:rPr>
+      </w:pPr>
+      <w:r>
+        <w:rPr>
+          <w:rFonts w:hint="eastAsia"/>
+          <w:b/>
+          <w:bCs/>
+          <w:sz w:val="24"/>
+          <w:szCs w:val="24"/>
+          <w:lang w:val="en-US" w:eastAsia="zh-CN"/>
+        </w:rPr>
+        <w:t>Question 15</w:t>
+      </w:r>
+    </w:p>
+    <w:p>
+      <w:pPr>
+        <w:numPr>
+          <w:ilvl w:val="0"/>
+          <w:numId w:val="0"/>
+        </w:numPr>
+        <w:rPr>
+          <w:rFonts w:hint="default"/>
+          <w:lang w:val="en-US" w:eastAsia="zh-CN"/>
+        </w:rPr>
+      </w:pPr>
+      <w:r>
+        <w:rPr>
+          <w:rFonts w:hint="eastAsia"/>
+          <w:lang w:val="en-US" w:eastAsia="zh-CN"/>
+        </w:rPr>
+        <w:t>The parameterised type should be an object and primitive types like int or double is not an object. Integer or Double can be used as parameterised type. When running, Java doesn</w:t>
       </w:r>
       <w:r>
         <w:rPr>
@@ -1327,21 +1314,7 @@
           <w:rFonts w:hint="eastAsia"/>
           <w:lang w:val="en-US" w:eastAsia="zh-CN"/>
         </w:rPr>
-        <w:t>s not a constructor. It</w:t>
-      </w:r>
-      <w:r>
-        <w:rPr>
-          <w:rFonts w:hint="default"/>
-          <w:lang w:val="en-US" w:eastAsia="zh-CN"/>
-        </w:rPr>
-        <w:t>’</w:t>
-      </w:r>
-      <w:r>
-        <w:rPr>
-          <w:rFonts w:hint="eastAsia"/>
-          <w:lang w:val="en-US" w:eastAsia="zh-CN"/>
-        </w:rPr>
-        <w:t xml:space="preserve">s just a function and will not effect the value of variable outside the function. </w:t>
+        <w:t>t know what t type actually is so T() is forbidden.</w:t>
       </w:r>
     </w:p>
     <w:p>
@@ -1352,135 +1325,6 @@
         </w:numPr>
         <w:rPr>
           <w:rFonts w:hint="eastAsia"/>
-          <w:lang w:val="en-US" w:eastAsia="zh-CN"/>
-        </w:rPr>
-      </w:pPr>
-    </w:p>
-    <w:p>
-      <w:pPr>
-        <w:numPr>
-          <w:ilvl w:val="0"/>
-          <w:numId w:val="0"/>
-        </w:numPr>
-        <w:rPr>
-          <w:rFonts w:hint="eastAsia"/>
-          <w:lang w:val="en-US" w:eastAsia="zh-CN"/>
-        </w:rPr>
-      </w:pPr>
-      <w:r>
-        <w:rPr>
-          <w:rFonts w:hint="eastAsia"/>
-          <w:lang w:val="en-US" w:eastAsia="zh-CN"/>
-        </w:rPr>
-        <w:t>Question 14</w:t>
-      </w:r>
-    </w:p>
-    <w:p>
-      <w:pPr>
-        <w:widowControl w:val="0"/>
-        <w:numPr>
-          <w:ilvl w:val="0"/>
-          <w:numId w:val="3"/>
-        </w:numPr>
-        <w:jc w:val="both"/>
-        <w:rPr>
-          <w:rFonts w:hint="default"/>
-          <w:lang w:val="en-US" w:eastAsia="zh-CN"/>
-        </w:rPr>
-      </w:pPr>
-      <w:r>
-        <w:rPr>
-          <w:rFonts w:hint="eastAsia"/>
-          <w:lang w:val="en-US" w:eastAsia="zh-CN"/>
-        </w:rPr>
-        <w:t>D</w:t>
-      </w:r>
-    </w:p>
-    <w:p>
-      <w:pPr>
-        <w:widowControl w:val="0"/>
-        <w:numPr>
-          <w:ilvl w:val="0"/>
-          <w:numId w:val="3"/>
-        </w:numPr>
-        <w:jc w:val="both"/>
-        <w:rPr>
-          <w:rFonts w:hint="default"/>
-          <w:lang w:val="en-US" w:eastAsia="zh-CN"/>
-        </w:rPr>
-      </w:pPr>
-      <w:r>
-        <w:rPr>
-          <w:rFonts w:hint="eastAsia"/>
-          <w:lang w:val="en-US" w:eastAsia="zh-CN"/>
-        </w:rPr>
-        <w:t>K</w:t>
-      </w:r>
-    </w:p>
-    <w:p>
-      <w:pPr>
-        <w:widowControl w:val="0"/>
-        <w:numPr>
-          <w:ilvl w:val="0"/>
-          <w:numId w:val="3"/>
-        </w:numPr>
-        <w:jc w:val="both"/>
-        <w:rPr>
-          <w:rFonts w:hint="default"/>
-          <w:lang w:val="en-US" w:eastAsia="zh-CN"/>
-        </w:rPr>
-      </w:pPr>
-      <w:r>
-        <w:rPr>
-          <w:rFonts w:hint="eastAsia"/>
-          <w:lang w:val="en-US" w:eastAsia="zh-CN"/>
-        </w:rPr>
-        <w:t>D</w:t>
-      </w:r>
-    </w:p>
-    <w:p>
-      <w:pPr>
-        <w:widowControl w:val="0"/>
-        <w:numPr>
-          <w:ilvl w:val="0"/>
-          <w:numId w:val="3"/>
-        </w:numPr>
-        <w:jc w:val="both"/>
-        <w:rPr>
-          <w:rFonts w:hint="default"/>
-          <w:lang w:val="en-US" w:eastAsia="zh-CN"/>
-        </w:rPr>
-      </w:pPr>
-      <w:r>
-        <w:rPr>
-          <w:rFonts w:hint="eastAsia"/>
-          <w:lang w:val="en-US" w:eastAsia="zh-CN"/>
-        </w:rPr>
-        <w:t>The values of variables cannot be changed or assessed by the user.</w:t>
-      </w:r>
-    </w:p>
-    <w:p>
-      <w:pPr>
-        <w:widowControl w:val="0"/>
-        <w:numPr>
-          <w:numId w:val="0"/>
-        </w:numPr>
-        <w:jc w:val="both"/>
-        <w:rPr>
-          <w:rFonts w:hint="eastAsia"/>
-          <w:lang w:val="en-US" w:eastAsia="zh-CN"/>
-        </w:rPr>
-      </w:pPr>
-    </w:p>
-    <w:p>
-      <w:pPr>
-        <w:widowControl w:val="0"/>
-        <w:numPr>
-          <w:numId w:val="0"/>
-        </w:numPr>
-        <w:jc w:val="both"/>
-        <w:rPr>
-          <w:rFonts w:hint="default"/>
           <w:lang w:val="en-US" w:eastAsia="zh-CN"/>
         </w:rPr>
       </w:pPr>
@@ -1489,62 +1333,22 @@
     </w:p>
     <w:p>
       <w:pPr>
-        <w:numPr>
-          <w:ilvl w:val="0"/>
-          <w:numId w:val="0"/>
-        </w:numPr>
-        <w:rPr>
-          <w:rFonts w:hint="eastAsia"/>
-          <w:lang w:val="en-US" w:eastAsia="zh-CN"/>
-        </w:rPr>
-      </w:pPr>
-      <w:r>
-        <w:rPr>
-          <w:rFonts w:hint="eastAsia"/>
-          <w:lang w:val="en-US" w:eastAsia="zh-CN"/>
-        </w:rPr>
-        <w:t>Question 15</w:t>
-      </w:r>
-    </w:p>
-    <w:p>
-      <w:pPr>
-        <w:numPr>
-          <w:ilvl w:val="0"/>
-          <w:numId w:val="0"/>
-        </w:numPr>
-        <w:rPr>
-          <w:rFonts w:hint="default"/>
-          <w:lang w:val="en-US" w:eastAsia="zh-CN"/>
-        </w:rPr>
-      </w:pPr>
-    </w:p>
-    <w:p>
-      <w:pPr>
-        <w:numPr>
-          <w:ilvl w:val="0"/>
-          <w:numId w:val="0"/>
-        </w:numPr>
-        <w:rPr>
-          <w:rFonts w:hint="eastAsia"/>
-          <w:lang w:val="en-US" w:eastAsia="zh-CN"/>
-        </w:rPr>
-      </w:pPr>
-    </w:p>
-    <w:p>
-      <w:pPr>
-        <w:numPr>
-          <w:ilvl w:val="0"/>
-          <w:numId w:val="0"/>
-        </w:numPr>
-        <w:jc w:val="both"/>
-        <w:rPr>
-          <w:rFonts w:hint="eastAsia"/>
-          <w:lang w:val="en-US" w:eastAsia="zh-CN"/>
-        </w:rPr>
-      </w:pPr>
-      <w:r>
-        <w:rPr>
-          <w:rFonts w:hint="eastAsia"/>
+        <w:rPr>
+          <w:rFonts w:hint="eastAsia"/>
+          <w:b/>
+          <w:bCs/>
+          <w:sz w:val="24"/>
+          <w:szCs w:val="24"/>
+          <w:lang w:val="en-US" w:eastAsia="zh-CN"/>
+        </w:rPr>
+      </w:pPr>
+      <w:r>
+        <w:rPr>
+          <w:rFonts w:hint="eastAsia"/>
+          <w:b/>
+          <w:bCs/>
+          <w:sz w:val="24"/>
+          <w:szCs w:val="24"/>
           <w:lang w:val="en-US" w:eastAsia="zh-CN"/>
         </w:rPr>
         <w:t>Question 20</w:t>
@@ -1568,8 +1372,8 @@
         </w:rPr>
         <w:drawing>
           <wp:inline distT="0" distB="0" distL="114300" distR="114300">
-            <wp:extent cx="5264785" cy="2762250"/>
-            <wp:effectExtent l="0" t="0" r="5715" b="6350"/>
+            <wp:extent cx="2714625" cy="1424940"/>
+            <wp:effectExtent l="0" t="0" r="3175" b="10160"/>
             <wp:docPr id="1" name="图片 1" descr="QQ图片20231107104624"/>
             <wp:cNvGraphicFramePr>
               <a:graphicFrameLocks xmlns:a="http://schemas.openxmlformats.org/drawingml/2006/main" noChangeAspect="1"/>
@@ -1592,7 +1396,7 @@
                   <pic:spPr>
                     <a:xfrm>
                       <a:off x="0" y="0"/>
-                      <a:ext cx="5264785" cy="2762250"/>
+                      <a:ext cx="2714625" cy="1424940"/>
                     </a:xfrm>
                     <a:prstGeom prst="rect">
                       <a:avLst/>
@@ -1687,6 +1491,21 @@
       <w:lvlJc w:val="left"/>
     </w:lvl>
   </w:abstractNum>
+  <w:abstractNum w:abstractNumId="3">
+    <w:nsid w:val="1D6E6AB5"/>
+    <w:multiLevelType w:val="singleLevel"/>
+    <w:tmpl w:val="1D6E6AB5"/>
+    <w:lvl w:ilvl="0" w:tentative="0">
+      <w:start w:val="2"/>
+      <w:numFmt w:val="decimal"/>
+      <w:suff w:val="space"/>
+      <w:lvlText w:val="(%1)"/>
+      <w:lvlJc w:val="left"/>
+      <w:pPr>
+        <w:ind w:left="315" w:leftChars="0" w:firstLine="0" w:firstLineChars="0"/>
+      </w:pPr>
+    </w:lvl>
+  </w:abstractNum>
   <w:num w:numId="1">
     <w:abstractNumId w:val="1"/>
   </w:num>
@@ -1695,6 +1514,9 @@
   </w:num>
   <w:num w:numId="3">
     <w:abstractNumId w:val="2"/>
+  </w:num>
+  <w:num w:numId="4">
+    <w:abstractNumId w:val="3"/>
   </w:num>
 </w:numbering>
 </file>
